--- a/Restore Exprmnts.docx
+++ b/Restore Exprmnts.docx
@@ -3015,7 +3015,37 @@
           <w:rtl/>
           <w:lang w:bidi="he-IL"/>
         </w:rPr>
-        <w:t xml:space="preserve"> כאשר בכל קובץ נשאיר את שורת המידע בה התקבלה התוצאה הטובה ביותר עבור הרגרסיה המתאימה.</w:t>
+        <w:t xml:space="preserve"> כאשר בכל קובץ נשאיר את שורת המידע בה התקבלה התוצאה הטובה ביותר עבור הרגרסיה המתאימה</w:t>
+      </w:r>
+      <w:r>
+        <w:rPr>
+          <w:rFonts w:hint="cs"/>
+          <w:rtl/>
+          <w:lang w:bidi="he-IL"/>
+        </w:rPr>
+        <w:t xml:space="preserve"> כך ש</w:t>
+      </w:r>
+      <w:r>
+        <w:rPr>
+          <w:lang w:bidi="he-IL"/>
+        </w:rPr>
+        <w:t>Features</w:t>
+      </w:r>
+      <w:r>
+        <w:rPr>
+          <w:rFonts w:hint="cs"/>
+          <w:rtl/>
+          <w:lang w:bidi="he-IL"/>
+        </w:rPr>
+        <w:t xml:space="preserve"> אינו ריק</w:t>
+      </w:r>
+      <w:r>
+        <w:rPr>
+          <w:rFonts w:hint="cs"/>
+          <w:rtl/>
+          <w:lang w:bidi="he-IL"/>
+        </w:rPr>
+        <w:t>.</w:t>
       </w:r>
       <w:r>
         <w:rPr>
@@ -3045,6 +3075,8 @@
         </w:rPr>
         <w:t xml:space="preserve">. </w:t>
       </w:r>
+      <w:bookmarkStart w:id="11" w:name="_GoBack"/>
+      <w:bookmarkEnd w:id="11"/>
       <w:r>
         <w:rPr>
           <w:rtl/>
@@ -3121,6 +3153,12 @@
           <w:lang w:bidi="he-IL"/>
         </w:rPr>
       </w:pPr>
+      <w:r>
+        <w:rPr>
+          <w:lang w:bidi="he-IL"/>
+        </w:rPr>
+        <w:tab/>
+      </w:r>
     </w:p>
     <w:p>
       <w:pPr>
@@ -3430,8 +3468,8 @@
           <w:szCs w:val="18"/>
         </w:rPr>
       </w:pPr>
-      <w:bookmarkStart w:id="11" w:name="OLE_LINK58"/>
-      <w:bookmarkStart w:id="12" w:name="OLE_LINK59"/>
+      <w:bookmarkStart w:id="12" w:name="OLE_LINK58"/>
+      <w:bookmarkStart w:id="13" w:name="OLE_LINK59"/>
       <w:r>
         <w:rPr>
           <w:rFonts w:ascii="Menlo" w:hAnsi="Menlo" w:cs="Menlo"/>
@@ -3450,8 +3488,8 @@
         </w:rPr>
         <w:br/>
       </w:r>
-      <w:bookmarkEnd w:id="11"/>
       <w:bookmarkEnd w:id="12"/>
+      <w:bookmarkEnd w:id="13"/>
       <w:r>
         <w:rPr>
           <w:rFonts w:ascii="Menlo" w:hAnsi="Menlo" w:cs="Menlo"/>
@@ -3461,8 +3499,8 @@
         </w:rPr>
         <w:t xml:space="preserve">path = </w:t>
       </w:r>
-      <w:bookmarkStart w:id="13" w:name="OLE_LINK60"/>
-      <w:bookmarkStart w:id="14" w:name="OLE_LINK61"/>
+      <w:bookmarkStart w:id="14" w:name="OLE_LINK60"/>
+      <w:bookmarkStart w:id="15" w:name="OLE_LINK61"/>
       <w:proofErr w:type="gramStart"/>
       <w:r>
         <w:rPr>
@@ -3473,8 +3511,8 @@
         </w:rPr>
         <w:t>'</w:t>
       </w:r>
-      <w:bookmarkEnd w:id="13"/>
       <w:bookmarkEnd w:id="14"/>
+      <w:bookmarkEnd w:id="15"/>
       <w:r>
         <w:rPr>
           <w:rFonts w:ascii="Menlo" w:hAnsi="Menlo" w:cs="Menlo"/>
@@ -3515,8 +3553,8 @@
           <w:szCs w:val="18"/>
         </w:rPr>
       </w:pPr>
-      <w:bookmarkStart w:id="15" w:name="OLE_LINK56"/>
-      <w:bookmarkStart w:id="16" w:name="OLE_LINK57"/>
+      <w:bookmarkStart w:id="16" w:name="OLE_LINK56"/>
+      <w:bookmarkStart w:id="17" w:name="OLE_LINK57"/>
       <w:r>
         <w:rPr>
           <w:rFonts w:ascii="Menlo" w:hAnsi="Menlo" w:cs="Menlo"/>
@@ -3536,8 +3574,8 @@
         </w:rPr>
         <w:t>Results folder within the path location.</w:t>
       </w:r>
-      <w:bookmarkEnd w:id="15"/>
       <w:bookmarkEnd w:id="16"/>
+      <w:bookmarkEnd w:id="17"/>
       <w:r>
         <w:rPr>
           <w:rFonts w:ascii="Menlo" w:hAnsi="Menlo" w:cs="Menlo"/>
@@ -3618,8 +3656,8 @@
         </w:rPr>
         <w:t>את קובץ סט המידע המתאים לניסוי זה אותו הכנו בשלב (2) או (3) (תלוי איזה סט מידע אנחנו בודקים בניסוי זה) נשמור במקום אותו נבחר</w:t>
       </w:r>
-      <w:bookmarkStart w:id="17" w:name="OLE_LINK54"/>
-      <w:bookmarkStart w:id="18" w:name="OLE_LINK55"/>
+      <w:bookmarkStart w:id="18" w:name="OLE_LINK54"/>
+      <w:bookmarkStart w:id="19" w:name="OLE_LINK55"/>
       <w:r>
         <w:rPr>
           <w:rFonts w:hint="cs"/>
@@ -3799,8 +3837,8 @@
         <w:t>.</w:t>
       </w:r>
     </w:p>
-    <w:bookmarkEnd w:id="17"/>
     <w:bookmarkEnd w:id="18"/>
+    <w:bookmarkEnd w:id="19"/>
     <w:p>
       <w:pPr>
         <w:pStyle w:val="ListParagraph"/>
@@ -4093,17 +4131,7 @@
           <w:rtl/>
           <w:lang w:bidi="he-IL"/>
         </w:rPr>
-        <w:t xml:space="preserve">התוצאה הטובה ביותר עבור כל </w:t>
-      </w:r>
-      <w:bookmarkStart w:id="19" w:name="_GoBack"/>
-      <w:bookmarkEnd w:id="19"/>
-      <w:r>
-        <w:rPr>
-          <w:rFonts w:hint="cs"/>
-          <w:rtl/>
-          <w:lang w:bidi="he-IL"/>
-        </w:rPr>
-        <w:t>רגרסיה תהיה התוצאה המוצגת בשלב הניסויים.</w:t>
+        <w:t>התוצאה הטובה ביותר עבור כל רגרסיה תהיה התוצאה המוצגת בשלב הניסויים.</w:t>
       </w:r>
     </w:p>
     <w:sectPr>
